--- a/лабораторная работа 10.docx
+++ b/лабораторная работа 10.docx
@@ -350,15 +350,7 @@
           <w:sz w:val="28"/>
           <w:szCs w:val="28"/>
         </w:rPr>
-        <w:t xml:space="preserve">       </w:t>
-      </w:r>
-      <w:r>
-        <w:rPr>
-          <w:rFonts w:ascii="Times New Roman" w:hAnsi="Times New Roman" w:cs="Times New Roman"/>
-          <w:sz w:val="28"/>
-          <w:szCs w:val="28"/>
-        </w:rPr>
-        <w:t>Попов В.А.</w:t>
+        <w:t xml:space="preserve">       Попов В.А.</w:t>
       </w:r>
     </w:p>
     <w:p>
@@ -721,7 +713,7 @@
     <w:p>
       <w:pPr>
         <w:spacing w:after="0" w:line="360" w:lineRule="auto"/>
-        <w:ind w:firstLine="708"/>
+        <w:ind w:firstLine="709"/>
         <w:jc w:val="both"/>
         <w:rPr>
           <w:rFonts w:ascii="Times New Roman" w:hAnsi="Times New Roman" w:cs="Times New Roman"/>
@@ -755,7 +747,8 @@
     </w:p>
     <w:p>
       <w:pPr>
-        <w:ind w:firstLine="708"/>
+        <w:spacing w:after="0" w:line="360" w:lineRule="auto"/>
+        <w:ind w:firstLine="709"/>
         <w:jc w:val="both"/>
         <w:rPr>
           <w:rFonts w:ascii="Times New Roman" w:hAnsi="Times New Roman" w:cs="Times New Roman"/>
@@ -782,7 +775,8 @@
     </w:p>
     <w:p>
       <w:pPr>
-        <w:ind w:firstLine="708"/>
+        <w:spacing w:after="0" w:line="360" w:lineRule="auto"/>
+        <w:ind w:firstLine="709"/>
         <w:jc w:val="both"/>
         <w:rPr>
           <w:rFonts w:ascii="Times New Roman" w:hAnsi="Times New Roman" w:cs="Times New Roman"/>
@@ -794,7 +788,7 @@
     <w:p>
       <w:pPr>
         <w:spacing w:after="0" w:line="360" w:lineRule="auto"/>
-        <w:ind w:firstLine="708"/>
+        <w:ind w:firstLine="709"/>
         <w:jc w:val="both"/>
         <w:rPr>
           <w:rFonts w:ascii="Times New Roman" w:hAnsi="Times New Roman" w:cs="Times New Roman"/>
@@ -827,7 +821,8 @@
     </w:p>
     <w:p>
       <w:pPr>
-        <w:ind w:firstLine="708"/>
+        <w:spacing w:after="0" w:line="360" w:lineRule="auto"/>
+        <w:ind w:firstLine="709"/>
         <w:jc w:val="both"/>
         <w:rPr>
           <w:rFonts w:ascii="Times New Roman" w:hAnsi="Times New Roman" w:cs="Times New Roman"/>
@@ -843,6 +838,13 @@
         </w:rPr>
         <w:t>Разработать программу, которая вычисляет определитель (детерминант) любой квадратной матрицы размером больше 3×3, с учётом проверки корректности вводимой размерности матрицы, обеспечением удобного ввода элементов пользователем, правильным вычислением определителя методом разложения по строке или столбцу и наглядным выводом исходной матрицы и результата вычислений.</w:t>
       </w:r>
+    </w:p>
+    <w:p>
+      <w:pPr>
+        <w:spacing w:after="0" w:line="360" w:lineRule="auto"/>
+        <w:ind w:firstLine="709"/>
+        <w:jc w:val="both"/>
+      </w:pPr>
     </w:p>
     <w:p/>
     <w:p/>
@@ -862,7 +864,6 @@
     <w:p/>
     <w:p/>
     <w:p/>
-    <w:p/>
     <w:p>
       <w:pPr>
         <w:rPr>
@@ -881,7 +882,6 @@
           <w:sz w:val="28"/>
           <w:szCs w:val="28"/>
         </w:rPr>
-        <w:lastRenderedPageBreak/>
         <w:t xml:space="preserve">3. </w:t>
       </w:r>
       <w:r>
@@ -1072,7 +1072,6 @@
         <w:rPr>
           <w:noProof/>
         </w:rPr>
-        <w:lastRenderedPageBreak/>
         <w:drawing>
           <wp:inline distT="0" distB="0" distL="0" distR="0" wp14:anchorId="0DC6ED7D" wp14:editId="09708A40">
             <wp:extent cx="5940425" cy="6932930"/>
@@ -1137,7 +1136,6 @@
     <w:p/>
     <w:p>
       <w:r>
-        <w:lastRenderedPageBreak/>
         <w:t xml:space="preserve">                                    </w:t>
       </w:r>
       <w:r>
@@ -1240,7 +1238,6 @@
           <w:sz w:val="28"/>
           <w:szCs w:val="28"/>
         </w:rPr>
-        <w:lastRenderedPageBreak/>
         <w:t xml:space="preserve">4. </w:t>
       </w:r>
       <w:r>
@@ -2259,7 +2256,6 @@
           <w:bCs/>
           <w:sz w:val="28"/>
           <w:szCs w:val="28"/>
-          <w:lang w:val="en-US"/>
         </w:rPr>
       </w:pPr>
       <w:r>
@@ -2270,7 +2266,6 @@
           <w:sz w:val="28"/>
           <w:szCs w:val="28"/>
         </w:rPr>
-        <w:lastRenderedPageBreak/>
         <w:t xml:space="preserve">5. </w:t>
       </w:r>
       <w:r>
@@ -2990,6 +2985,7 @@
         <w:rPr>
           <w:lang w:val="en-GB"/>
         </w:rPr>
+        <w:lastRenderedPageBreak/>
         <w:t xml:space="preserve">            }</w:t>
       </w:r>
     </w:p>
@@ -3023,7 +3019,6 @@
         <w:rPr>
           <w:lang w:val="en-GB"/>
         </w:rPr>
-        <w:lastRenderedPageBreak/>
         <w:t xml:space="preserve">        // </w:t>
       </w:r>
       <w:r>
@@ -3585,6 +3580,7 @@
         <w:rPr>
           <w:lang w:val="en-GB"/>
         </w:rPr>
+        <w:lastRenderedPageBreak/>
         <w:t xml:space="preserve">                {</w:t>
       </w:r>
     </w:p>
@@ -3660,7 +3656,6 @@
         <w:rPr>
           <w:lang w:val="en-GB"/>
         </w:rPr>
-        <w:lastRenderedPageBreak/>
         <w:t xml:space="preserve">                    // </w:t>
       </w:r>
       <w:r>
@@ -4340,6 +4335,7 @@
         <w:rPr>
           <w:lang w:val="en-GB"/>
         </w:rPr>
+        <w:lastRenderedPageBreak/>
         <w:t xml:space="preserve">            </w:t>
       </w:r>
       <w:r>
@@ -4366,7 +4362,6 @@
     </w:p>
     <w:p>
       <w:r>
-        <w:lastRenderedPageBreak/>
         <w:t xml:space="preserve">    }</w:t>
       </w:r>
     </w:p>
@@ -4453,6 +4448,7 @@
           <w:bCs/>
           <w:sz w:val="28"/>
           <w:szCs w:val="28"/>
+          <w:lang w:val="en-US"/>
         </w:rPr>
       </w:pPr>
       <w:r>
@@ -4473,10 +4469,123 @@
         <w:t xml:space="preserve">– Тестовый пример </w:t>
       </w:r>
     </w:p>
-    <w:p/>
-    <w:p>
-      <w:pPr>
-        <w:ind w:firstLine="708"/>
+    <w:p>
+      <w:pPr>
+        <w:pStyle w:val="a7"/>
+        <w:spacing w:after="0" w:line="360" w:lineRule="auto"/>
+        <w:ind w:left="0" w:firstLine="709"/>
+        <w:jc w:val="center"/>
+        <w:rPr>
+          <w:rFonts w:ascii="Times New Roman" w:hAnsi="Times New Roman" w:cs="Times New Roman"/>
+          <w:bCs/>
+          <w:sz w:val="28"/>
+          <w:szCs w:val="28"/>
+          <w:lang w:val="en-US"/>
+        </w:rPr>
+      </w:pPr>
+    </w:p>
+    <w:p>
+      <w:pPr>
+        <w:pStyle w:val="a7"/>
+        <w:spacing w:after="0" w:line="360" w:lineRule="auto"/>
+        <w:ind w:left="0" w:firstLine="709"/>
+        <w:jc w:val="center"/>
+        <w:rPr>
+          <w:rFonts w:ascii="Times New Roman" w:hAnsi="Times New Roman" w:cs="Times New Roman"/>
+          <w:bCs/>
+          <w:sz w:val="28"/>
+          <w:szCs w:val="28"/>
+          <w:lang w:val="en-US"/>
+        </w:rPr>
+      </w:pPr>
+    </w:p>
+    <w:p>
+      <w:pPr>
+        <w:pStyle w:val="a7"/>
+        <w:spacing w:after="0" w:line="360" w:lineRule="auto"/>
+        <w:ind w:left="0" w:firstLine="709"/>
+        <w:jc w:val="center"/>
+        <w:rPr>
+          <w:rFonts w:ascii="Times New Roman" w:hAnsi="Times New Roman" w:cs="Times New Roman"/>
+          <w:bCs/>
+          <w:sz w:val="28"/>
+          <w:szCs w:val="28"/>
+          <w:lang w:val="en-US"/>
+        </w:rPr>
+      </w:pPr>
+    </w:p>
+    <w:p>
+      <w:pPr>
+        <w:pStyle w:val="a7"/>
+        <w:spacing w:after="0" w:line="360" w:lineRule="auto"/>
+        <w:ind w:left="0" w:firstLine="709"/>
+        <w:jc w:val="center"/>
+        <w:rPr>
+          <w:rFonts w:ascii="Times New Roman" w:hAnsi="Times New Roman" w:cs="Times New Roman"/>
+          <w:bCs/>
+          <w:sz w:val="28"/>
+          <w:szCs w:val="28"/>
+          <w:lang w:val="en-US"/>
+        </w:rPr>
+      </w:pPr>
+    </w:p>
+    <w:p>
+      <w:pPr>
+        <w:pStyle w:val="a7"/>
+        <w:spacing w:after="0" w:line="360" w:lineRule="auto"/>
+        <w:ind w:left="0" w:firstLine="709"/>
+        <w:jc w:val="center"/>
+        <w:rPr>
+          <w:rFonts w:ascii="Times New Roman" w:hAnsi="Times New Roman" w:cs="Times New Roman"/>
+          <w:bCs/>
+          <w:sz w:val="28"/>
+          <w:szCs w:val="28"/>
+          <w:lang w:val="en-US"/>
+        </w:rPr>
+      </w:pPr>
+    </w:p>
+    <w:p>
+      <w:pPr>
+        <w:pStyle w:val="a7"/>
+        <w:spacing w:after="0" w:line="360" w:lineRule="auto"/>
+        <w:ind w:left="0" w:firstLine="709"/>
+        <w:jc w:val="center"/>
+        <w:rPr>
+          <w:rFonts w:ascii="Times New Roman" w:hAnsi="Times New Roman" w:cs="Times New Roman"/>
+          <w:bCs/>
+          <w:sz w:val="28"/>
+          <w:szCs w:val="28"/>
+          <w:lang w:val="en-US"/>
+        </w:rPr>
+      </w:pPr>
+    </w:p>
+    <w:p>
+      <w:pPr>
+        <w:pStyle w:val="a7"/>
+        <w:spacing w:after="0" w:line="360" w:lineRule="auto"/>
+        <w:ind w:left="0" w:firstLine="709"/>
+        <w:jc w:val="center"/>
+        <w:rPr>
+          <w:rFonts w:ascii="Times New Roman" w:hAnsi="Times New Roman" w:cs="Times New Roman"/>
+          <w:bCs/>
+          <w:sz w:val="28"/>
+          <w:szCs w:val="28"/>
+          <w:lang w:val="en-US"/>
+        </w:rPr>
+      </w:pPr>
+    </w:p>
+    <w:p>
+      <w:pPr>
+        <w:spacing w:after="0" w:line="360" w:lineRule="auto"/>
+        <w:ind w:firstLine="709"/>
+        <w:jc w:val="both"/>
+      </w:pPr>
+    </w:p>
+    <w:p>
+      <w:pPr>
+        <w:spacing w:after="0" w:line="360" w:lineRule="auto"/>
+        <w:ind w:firstLine="709"/>
+        <w:jc w:val="both"/>
         <w:rPr>
           <w:rFonts w:ascii="Times New Roman" w:hAnsi="Times New Roman" w:cs="Times New Roman"/>
           <w:b/>
@@ -4493,6 +4602,7 @@
           <w:sz w:val="28"/>
           <w:szCs w:val="28"/>
         </w:rPr>
+        <w:lastRenderedPageBreak/>
         <w:t xml:space="preserve">7. </w:t>
       </w:r>
       <w:r>
@@ -4508,7 +4618,8 @@
     </w:p>
     <w:p>
       <w:pPr>
-        <w:ind w:firstLine="708"/>
+        <w:spacing w:after="0" w:line="360" w:lineRule="auto"/>
+        <w:ind w:firstLine="709"/>
         <w:jc w:val="both"/>
         <w:rPr>
           <w:rFonts w:ascii="Times New Roman" w:hAnsi="Times New Roman" w:cs="Times New Roman"/>
@@ -5139,6 +5250,7 @@
   <w:style w:type="character" w:default="1" w:styleId="a0">
     <w:name w:val="Default Paragraph Font"/>
     <w:uiPriority w:val="1"/>
+    <w:semiHidden/>
     <w:unhideWhenUsed/>
   </w:style>
   <w:style w:type="table" w:default="1" w:styleId="a1">
